--- a/-产品/PRD文档/自助缴费机/自助缴费机0105功能优化需求文档.docx
+++ b/-产品/PRD文档/自助缴费机/自助缴费机0105功能优化需求文档.docx
@@ -21,13 +21,22 @@
           <w:szCs w:val="44"/>
           <w:lang w:val="en-US" w:eastAsia="zh-CN"/>
         </w:rPr>
-        <w:t>DMS 0208功能优化</w:t>
+        <w:t>自助缴费机</w:t>
       </w:r>
       <w:bookmarkEnd w:id="0"/>
-    </w:p>
-    <w:p>
-      <w:pPr>
-        <w:jc w:val="center"/>
+      <w:r>
+        <w:rPr>
+          <w:rFonts w:hint="eastAsia" w:ascii="黑体" w:hAnsi="黑体" w:eastAsia="黑体" w:cs="黑体"/>
+          <w:sz w:val="44"/>
+          <w:szCs w:val="44"/>
+          <w:lang w:val="en-US" w:eastAsia="zh-CN"/>
+        </w:rPr>
+        <w:t>0208功能优化</w:t>
+      </w:r>
+    </w:p>
+    <w:p>
+      <w:pPr>
+        <w:jc w:val="both"/>
         <w:rPr>
           <w:rFonts w:hint="eastAsia"/>
           <w:bCs/>
@@ -107,7 +116,7 @@
                                 <w:u w:val="single"/>
                                 <w:lang w:val="en-US" w:eastAsia="zh-CN"/>
                               </w:rPr>
-                              <w:t>DMS 0208功能优化</w:t>
+                              <w:t>自助缴费机0208功能优化</w:t>
                             </w:r>
                             <w:r>
                               <w:rPr>
@@ -124,7 +133,7 @@
                                 <w:u w:val="single"/>
                                 <w:lang w:val="en-US" w:eastAsia="zh-CN"/>
                               </w:rPr>
-                              <w:t xml:space="preserve">                </w:t>
+                              <w:t xml:space="preserve">               </w:t>
                             </w:r>
                             <w:r>
                               <w:rPr>
@@ -490,7 +499,7 @@
                           <w:u w:val="single"/>
                           <w:lang w:val="en-US" w:eastAsia="zh-CN"/>
                         </w:rPr>
-                        <w:t>DMS 0208功能优化</w:t>
+                        <w:t>自助缴费机0208功能优化</w:t>
                       </w:r>
                       <w:r>
                         <w:rPr>
@@ -507,7 +516,7 @@
                           <w:u w:val="single"/>
                           <w:lang w:val="en-US" w:eastAsia="zh-CN"/>
                         </w:rPr>
-                        <w:t xml:space="preserve">                </w:t>
+                        <w:t xml:space="preserve">               </w:t>
                       </w:r>
                       <w:r>
                         <w:rPr>
@@ -1719,9 +1728,9 @@
           <w:lang w:val="en-US" w:eastAsia="zh-CN"/>
         </w:rPr>
       </w:pPr>
-      <w:bookmarkStart w:id="5" w:name="_Toc1510"/>
+      <w:bookmarkStart w:id="5" w:name="_Toc21089"/>
       <w:bookmarkStart w:id="6" w:name="_Toc29388"/>
-      <w:bookmarkStart w:id="7" w:name="_Toc21089"/>
+      <w:bookmarkStart w:id="7" w:name="_Toc1510"/>
       <w:r>
         <w:rPr>
           <w:rFonts w:hint="eastAsia" w:ascii="黑体" w:hAnsi="黑体" w:eastAsia="黑体" w:cs="黑体"/>
@@ -5190,12 +5199,12 @@
           <w:lang w:val="en-US" w:eastAsia="zh-CN"/>
         </w:rPr>
       </w:pPr>
-      <w:bookmarkStart w:id="8" w:name="_Toc1909"/>
-      <w:bookmarkStart w:id="9" w:name="_Toc26893"/>
-      <w:bookmarkStart w:id="10" w:name="_Toc23227"/>
-      <w:bookmarkStart w:id="11" w:name="_Toc17589"/>
-      <w:bookmarkStart w:id="12" w:name="_Toc28144"/>
-      <w:bookmarkStart w:id="13" w:name="_Toc28513"/>
+      <w:bookmarkStart w:id="8" w:name="_Toc23227"/>
+      <w:bookmarkStart w:id="9" w:name="_Toc1909"/>
+      <w:bookmarkStart w:id="10" w:name="_Toc28144"/>
+      <w:bookmarkStart w:id="11" w:name="_Toc26893"/>
+      <w:bookmarkStart w:id="12" w:name="_Toc28513"/>
+      <w:bookmarkStart w:id="13" w:name="_Toc17589"/>
       <w:r>
         <w:rPr>
           <w:rFonts w:hint="eastAsia" w:ascii="黑体" w:hAnsi="黑体" w:eastAsia="黑体" w:cs="黑体"/>
@@ -7150,11 +7159,11 @@
           <w:lang w:val="en-US" w:eastAsia="zh-CN"/>
         </w:rPr>
       </w:pPr>
-      <w:bookmarkStart w:id="16" w:name="_Toc2143"/>
-      <w:bookmarkStart w:id="17" w:name="_Toc8685"/>
-      <w:bookmarkStart w:id="18" w:name="_Toc31429"/>
-      <w:bookmarkStart w:id="19" w:name="_Toc15886"/>
-      <w:bookmarkStart w:id="20" w:name="_Toc9753"/>
+      <w:bookmarkStart w:id="16" w:name="_Toc31429"/>
+      <w:bookmarkStart w:id="17" w:name="_Toc9753"/>
+      <w:bookmarkStart w:id="18" w:name="_Toc2143"/>
+      <w:bookmarkStart w:id="19" w:name="_Toc8685"/>
+      <w:bookmarkStart w:id="20" w:name="_Toc15886"/>
       <w:r>
         <w:rPr>
           <w:rFonts w:hint="eastAsia" w:ascii="黑体" w:hAnsi="黑体" w:eastAsia="黑体" w:cs="黑体"/>
@@ -7195,9 +7204,9 @@
         </w:rPr>
       </w:pPr>
       <w:bookmarkStart w:id="21" w:name="_Toc32085"/>
-      <w:bookmarkStart w:id="22" w:name="_Toc25502"/>
-      <w:bookmarkStart w:id="23" w:name="_Toc5568"/>
-      <w:bookmarkStart w:id="24" w:name="_Toc15109"/>
+      <w:bookmarkStart w:id="22" w:name="_Toc15109"/>
+      <w:bookmarkStart w:id="23" w:name="_Toc25502"/>
+      <w:bookmarkStart w:id="24" w:name="_Toc5568"/>
       <w:bookmarkStart w:id="25" w:name="_Toc19106"/>
       <w:r>
         <w:rPr>
@@ -7254,11 +7263,11 @@
           <w:lang w:val="en-US" w:eastAsia="zh-CN"/>
         </w:rPr>
       </w:pPr>
-      <w:bookmarkStart w:id="26" w:name="_Toc29668"/>
-      <w:bookmarkStart w:id="27" w:name="_Toc5256"/>
-      <w:bookmarkStart w:id="28" w:name="_Toc4594"/>
-      <w:bookmarkStart w:id="29" w:name="_Toc20322"/>
-      <w:bookmarkStart w:id="30" w:name="_Toc10609"/>
+      <w:bookmarkStart w:id="26" w:name="_Toc20322"/>
+      <w:bookmarkStart w:id="27" w:name="_Toc4594"/>
+      <w:bookmarkStart w:id="28" w:name="_Toc5256"/>
+      <w:bookmarkStart w:id="29" w:name="_Toc10609"/>
+      <w:bookmarkStart w:id="30" w:name="_Toc29668"/>
       <w:r>
         <w:rPr>
           <w:rFonts w:hint="eastAsia" w:ascii="黑体" w:hAnsi="黑体" w:eastAsia="黑体" w:cs="黑体"/>
@@ -7316,10 +7325,10 @@
         </w:rPr>
       </w:pPr>
       <w:bookmarkStart w:id="31" w:name="_Toc24270"/>
-      <w:bookmarkStart w:id="32" w:name="_Toc23979"/>
-      <w:bookmarkStart w:id="33" w:name="_Toc10744"/>
-      <w:bookmarkStart w:id="34" w:name="_Toc30924"/>
-      <w:bookmarkStart w:id="35" w:name="_Toc18131"/>
+      <w:bookmarkStart w:id="32" w:name="_Toc30924"/>
+      <w:bookmarkStart w:id="33" w:name="_Toc23979"/>
+      <w:bookmarkStart w:id="34" w:name="_Toc18131"/>
+      <w:bookmarkStart w:id="35" w:name="_Toc10744"/>
       <w:r>
         <w:rPr>
           <w:rFonts w:hint="eastAsia" w:ascii="黑体" w:hAnsi="黑体" w:eastAsia="黑体" w:cs="黑体"/>
@@ -8006,10 +8015,10 @@
           <w:lang w:val="en-US" w:eastAsia="zh-CN"/>
         </w:rPr>
       </w:pPr>
-      <w:bookmarkStart w:id="36" w:name="_Toc5709"/>
-      <w:bookmarkStart w:id="37" w:name="_Toc10993"/>
-      <w:bookmarkStart w:id="38" w:name="_Toc19095"/>
-      <w:bookmarkStart w:id="39" w:name="_Toc26045"/>
+      <w:bookmarkStart w:id="36" w:name="_Toc10993"/>
+      <w:bookmarkStart w:id="37" w:name="_Toc5709"/>
+      <w:bookmarkStart w:id="38" w:name="_Toc26045"/>
+      <w:bookmarkStart w:id="39" w:name="_Toc19095"/>
       <w:r>
         <w:rPr>
           <w:rFonts w:hint="eastAsia" w:ascii="黑体" w:hAnsi="黑体" w:eastAsia="黑体" w:cs="黑体"/>
@@ -8072,11 +8081,11 @@
           <w:lang w:val="en-US" w:eastAsia="zh-CN"/>
         </w:rPr>
       </w:pPr>
-      <w:bookmarkStart w:id="40" w:name="_Toc2273"/>
-      <w:bookmarkStart w:id="41" w:name="_Toc9436"/>
-      <w:bookmarkStart w:id="42" w:name="_Toc13346"/>
-      <w:bookmarkStart w:id="43" w:name="_Toc16460"/>
-      <w:bookmarkStart w:id="44" w:name="_Toc27684"/>
+      <w:bookmarkStart w:id="40" w:name="_Toc27684"/>
+      <w:bookmarkStart w:id="41" w:name="_Toc2273"/>
+      <w:bookmarkStart w:id="42" w:name="_Toc9436"/>
+      <w:bookmarkStart w:id="43" w:name="_Toc13346"/>
+      <w:bookmarkStart w:id="44" w:name="_Toc16460"/>
       <w:r>
         <w:rPr>
           <w:rFonts w:hint="eastAsia" w:ascii="黑体" w:hAnsi="黑体" w:eastAsia="黑体" w:cs="黑体"/>
@@ -8118,11 +8127,11 @@
           <w:lang w:val="en-US" w:eastAsia="zh-CN"/>
         </w:rPr>
       </w:pPr>
-      <w:bookmarkStart w:id="45" w:name="_Toc26890"/>
-      <w:bookmarkStart w:id="46" w:name="_Toc12815"/>
-      <w:bookmarkStart w:id="47" w:name="_Toc22302"/>
-      <w:bookmarkStart w:id="48" w:name="_Toc16142"/>
-      <w:bookmarkStart w:id="49" w:name="_Toc2749"/>
+      <w:bookmarkStart w:id="45" w:name="_Toc22302"/>
+      <w:bookmarkStart w:id="46" w:name="_Toc16142"/>
+      <w:bookmarkStart w:id="47" w:name="_Toc2749"/>
+      <w:bookmarkStart w:id="48" w:name="_Toc26890"/>
+      <w:bookmarkStart w:id="49" w:name="_Toc12815"/>
       <w:r>
         <w:rPr>
           <w:rFonts w:hint="eastAsia" w:ascii="黑体" w:hAnsi="黑体" w:eastAsia="黑体" w:cs="黑体"/>
@@ -8237,10 +8246,10 @@
           <w:lang w:val="en-US" w:eastAsia="zh-CN"/>
         </w:rPr>
       </w:pPr>
-      <w:bookmarkStart w:id="50" w:name="_Toc3212"/>
+      <w:bookmarkStart w:id="50" w:name="_Toc28071"/>
       <w:bookmarkStart w:id="51" w:name="_Toc8745"/>
-      <w:bookmarkStart w:id="52" w:name="_Toc28457"/>
-      <w:bookmarkStart w:id="53" w:name="_Toc28071"/>
+      <w:bookmarkStart w:id="52" w:name="_Toc3212"/>
+      <w:bookmarkStart w:id="53" w:name="_Toc28457"/>
       <w:r>
         <w:rPr>
           <w:rFonts w:hint="eastAsia" w:ascii="黑体" w:hAnsi="黑体" w:eastAsia="黑体" w:cs="黑体"/>
@@ -8276,9 +8285,9 @@
         <w:ind w:leftChars="0" w:right="0" w:rightChars="0"/>
         <w:textAlignment w:val="auto"/>
       </w:pPr>
-      <w:bookmarkStart w:id="54" w:name="_Toc28219"/>
-      <w:bookmarkStart w:id="55" w:name="_Toc516"/>
-      <w:bookmarkStart w:id="56" w:name="_Toc4849"/>
+      <w:bookmarkStart w:id="54" w:name="_Toc516"/>
+      <w:bookmarkStart w:id="55" w:name="_Toc4849"/>
+      <w:bookmarkStart w:id="56" w:name="_Toc28219"/>
       <w:bookmarkStart w:id="57" w:name="_Toc16830"/>
       <w:r>
         <w:rPr>
@@ -16418,15 +16427,15 @@
           <w:lang w:val="en-US" w:eastAsia="zh-CN"/>
         </w:rPr>
       </w:pPr>
-      <w:bookmarkStart w:id="96" w:name="_Toc2018"/>
+      <w:bookmarkStart w:id="96" w:name="_Toc9737"/>
       <w:bookmarkEnd w:id="96"/>
-      <w:bookmarkStart w:id="97" w:name="_Toc9737"/>
+      <w:bookmarkStart w:id="97" w:name="_Toc4050"/>
       <w:bookmarkEnd w:id="97"/>
-      <w:bookmarkStart w:id="98" w:name="_Toc4050"/>
+      <w:bookmarkStart w:id="98" w:name="_Toc2018"/>
       <w:bookmarkEnd w:id="98"/>
-      <w:bookmarkStart w:id="99" w:name="_Toc28063"/>
+      <w:bookmarkStart w:id="99" w:name="_Toc1804"/>
       <w:bookmarkStart w:id="100" w:name="_Toc2635"/>
-      <w:bookmarkStart w:id="101" w:name="_Toc1804"/>
+      <w:bookmarkStart w:id="101" w:name="_Toc28063"/>
       <w:r>
         <w:rPr>
           <w:rFonts w:hint="eastAsia" w:ascii="黑体" w:hAnsi="黑体" w:eastAsia="黑体" w:cs="黑体"/>
@@ -16488,15 +16497,15 @@
           <w:lang w:val="en-US" w:eastAsia="zh-CN"/>
         </w:rPr>
       </w:pPr>
-      <w:bookmarkStart w:id="102" w:name="_Toc8307"/>
+      <w:bookmarkStart w:id="102" w:name="_Toc7732"/>
       <w:bookmarkEnd w:id="102"/>
-      <w:bookmarkStart w:id="103" w:name="_Toc7732"/>
+      <w:bookmarkStart w:id="103" w:name="_Toc8307"/>
       <w:bookmarkEnd w:id="103"/>
       <w:bookmarkStart w:id="104" w:name="_Toc12766"/>
       <w:bookmarkEnd w:id="104"/>
-      <w:bookmarkStart w:id="105" w:name="_Toc19341"/>
-      <w:bookmarkStart w:id="106" w:name="_Toc4384"/>
-      <w:bookmarkStart w:id="107" w:name="_Toc21233"/>
+      <w:bookmarkStart w:id="105" w:name="_Toc21233"/>
+      <w:bookmarkStart w:id="106" w:name="_Toc19341"/>
+      <w:bookmarkStart w:id="107" w:name="_Toc4384"/>
       <w:r>
         <w:rPr>
           <w:rFonts w:hint="eastAsia" w:ascii="黑体" w:hAnsi="黑体" w:eastAsia="黑体" w:cs="黑体"/>
@@ -16536,13 +16545,13 @@
           <w:lang w:val="en-US" w:eastAsia="zh-CN"/>
         </w:rPr>
       </w:pPr>
-      <w:bookmarkStart w:id="108" w:name="_Toc20160"/>
+      <w:bookmarkStart w:id="108" w:name="_Toc25562"/>
       <w:bookmarkEnd w:id="108"/>
-      <w:bookmarkStart w:id="109" w:name="_Toc25562"/>
+      <w:bookmarkStart w:id="109" w:name="_Toc20160"/>
       <w:bookmarkEnd w:id="109"/>
       <w:bookmarkStart w:id="110" w:name="_Toc18023"/>
-      <w:bookmarkStart w:id="111" w:name="_Toc10464"/>
-      <w:bookmarkStart w:id="112" w:name="_Toc17965"/>
+      <w:bookmarkStart w:id="111" w:name="_Toc17965"/>
+      <w:bookmarkStart w:id="112" w:name="_Toc10464"/>
       <w:r>
         <w:rPr>
           <w:rFonts w:hint="eastAsia" w:ascii="黑体" w:hAnsi="黑体" w:cs="黑体"/>
@@ -16830,8 +16839,8 @@
       <w:bookmarkEnd w:id="113"/>
       <w:bookmarkStart w:id="114" w:name="_Toc32744"/>
       <w:bookmarkEnd w:id="114"/>
-      <w:bookmarkStart w:id="115" w:name="_Toc9981"/>
-      <w:bookmarkStart w:id="116" w:name="_Toc2158"/>
+      <w:bookmarkStart w:id="115" w:name="_Toc2158"/>
+      <w:bookmarkStart w:id="116" w:name="_Toc9981"/>
       <w:bookmarkStart w:id="117" w:name="_Toc14509"/>
       <w:r>
         <w:rPr>
